--- a/Azure & Cloud Computing/Microsoft Fabric/Microsoft Fabric.docx
+++ b/Azure & Cloud Computing/Microsoft Fabric/Microsoft Fabric.docx
@@ -5,72 +5,90 @@
     <w:p>
       <w:pPr>
         <w:rPr>
+          <w:rFonts w:asciiTheme="majorHAnsi" w:hAnsiTheme="majorHAnsi" w:cstheme="majorHAnsi"/>
           <w:b/>
           <w:bCs/>
         </w:rPr>
       </w:pPr>
       <w:r>
         <w:rPr>
-          <w:b/>
-          <w:bCs/>
-        </w:rPr>
-        <w:t>Microsoft Fabric</w:t>
+          <w:rFonts w:asciiTheme="majorHAnsi" w:hAnsiTheme="majorHAnsi" w:cstheme="majorHAnsi"/>
+          <w:b/>
+          <w:bCs/>
+        </w:rPr>
+        <w:t>Microsoft Fabric:</w:t>
+      </w:r>
+    </w:p>
+    <w:p>
+      <w:pPr>
+        <w:rPr>
+          <w:rFonts w:asciiTheme="majorHAnsi" w:hAnsiTheme="majorHAnsi" w:cstheme="majorHAnsi"/>
+          <w:b/>
+          <w:bCs/>
+        </w:rPr>
+      </w:pPr>
+      <w:r>
+        <w:rPr>
+          <w:rFonts w:asciiTheme="majorHAnsi" w:hAnsiTheme="majorHAnsi" w:cstheme="majorHAnsi"/>
+          <w:b/>
+          <w:bCs/>
+        </w:rPr>
+        <w:t>What is Microsoft Fabric?</w:t>
+      </w:r>
+    </w:p>
+    <w:p>
+      <w:pPr>
+        <w:rPr>
+          <w:rFonts w:asciiTheme="majorHAnsi" w:hAnsiTheme="majorHAnsi" w:cstheme="majorHAnsi"/>
+          <w:b/>
+          <w:bCs/>
+        </w:rPr>
+      </w:pPr>
+      <w:r>
+        <w:rPr>
+          <w:rFonts w:asciiTheme="majorHAnsi" w:hAnsiTheme="majorHAnsi" w:cstheme="majorHAnsi"/>
+          <w:b/>
+          <w:bCs/>
+        </w:rPr>
+        <w:t>Microsoft Fabric is an all-in-one analytics solution for enterprises that covers everything from data movement to data science, real-ti</w:t>
       </w:r>
       <w:r>
         <w:rPr>
-          <w:b/>
-          <w:bCs/>
-        </w:rPr>
-        <w:t>:</w:t>
+          <w:rFonts w:asciiTheme="majorHAnsi" w:hAnsiTheme="majorHAnsi" w:cstheme="majorHAnsi"/>
+          <w:b/>
+          <w:bCs/>
+        </w:rPr>
+        <w:t>m</w:t>
       </w:r>
-    </w:p>
-    <w:p>
-      <w:pPr>
-        <w:rPr>
-          <w:b/>
-          <w:bCs/>
-        </w:rPr>
-      </w:pPr>
       <w:r>
         <w:rPr>
-          <w:b/>
-          <w:bCs/>
-        </w:rPr>
-        <w:t>What is Microsoft Fabric?</w:t>
+          <w:rFonts w:asciiTheme="majorHAnsi" w:hAnsiTheme="majorHAnsi" w:cstheme="majorHAnsi"/>
+          <w:b/>
+          <w:bCs/>
+        </w:rPr>
+        <w:t>e analytics, and business intelligence. It offers a comprehensive suite of services, including data lake, data engineering and data integration all in one place.</w:t>
       </w:r>
     </w:p>
     <w:p>
       <w:pPr>
         <w:rPr>
+          <w:rFonts w:asciiTheme="majorHAnsi" w:hAnsiTheme="majorHAnsi" w:cstheme="majorHAnsi"/>
+          <w:b/>
+          <w:bCs/>
+        </w:rPr>
+      </w:pPr>
+    </w:p>
+    <w:p>
+      <w:pPr>
+        <w:rPr>
+          <w:rFonts w:asciiTheme="majorHAnsi" w:hAnsiTheme="majorHAnsi" w:cstheme="majorHAnsi"/>
           <w:b/>
           <w:bCs/>
         </w:rPr>
       </w:pPr>
       <w:r>
         <w:rPr>
-          <w:b/>
-          <w:bCs/>
-        </w:rPr>
-        <w:t>Microsoft Fabric is an all-in-one analytics solution for enterprises that covers everything from data movement to data science, real-tie analytics, and business intelligence. It offers a comprehensive suite of services, including data lake, data engineering and data integration all in one place.</w:t>
-      </w:r>
-    </w:p>
-    <w:p>
-      <w:pPr>
-        <w:rPr>
-          <w:b/>
-          <w:bCs/>
-        </w:rPr>
-      </w:pPr>
-    </w:p>
-    <w:p>
-      <w:pPr>
-        <w:rPr>
-          <w:b/>
-          <w:bCs/>
-        </w:rPr>
-      </w:pPr>
-      <w:r>
-        <w:rPr>
+          <w:rFonts w:asciiTheme="majorHAnsi" w:hAnsiTheme="majorHAnsi" w:cstheme="majorHAnsi"/>
           <w:b/>
           <w:bCs/>
         </w:rPr>
@@ -80,20 +98,14 @@
     <w:p>
       <w:pPr>
         <w:rPr>
-          <w:b/>
-          <w:bCs/>
-        </w:rPr>
-      </w:pPr>
-    </w:p>
-    <w:p>
-      <w:pPr>
-        <w:rPr>
+          <w:rFonts w:asciiTheme="majorHAnsi" w:hAnsiTheme="majorHAnsi" w:cstheme="majorHAnsi"/>
           <w:b/>
           <w:bCs/>
         </w:rPr>
       </w:pPr>
       <w:r>
         <w:rPr>
+          <w:rFonts w:asciiTheme="majorHAnsi" w:hAnsiTheme="majorHAnsi" w:cstheme="majorHAnsi"/>
           <w:b/>
           <w:bCs/>
         </w:rPr>
@@ -103,12 +115,14 @@
     <w:p>
       <w:pPr>
         <w:rPr>
+          <w:rFonts w:asciiTheme="majorHAnsi" w:hAnsiTheme="majorHAnsi" w:cstheme="majorHAnsi"/>
           <w:b/>
           <w:bCs/>
         </w:rPr>
       </w:pPr>
       <w:r>
         <w:rPr>
+          <w:rFonts w:asciiTheme="majorHAnsi" w:hAnsiTheme="majorHAnsi" w:cstheme="majorHAnsi"/>
           <w:b/>
           <w:bCs/>
         </w:rPr>
@@ -118,20 +132,14 @@
     <w:p>
       <w:pPr>
         <w:rPr>
-          <w:b/>
-          <w:bCs/>
-        </w:rPr>
-      </w:pPr>
-    </w:p>
-    <w:p>
-      <w:pPr>
-        <w:rPr>
+          <w:rFonts w:asciiTheme="majorHAnsi" w:hAnsiTheme="majorHAnsi" w:cstheme="majorHAnsi"/>
           <w:b/>
           <w:bCs/>
         </w:rPr>
       </w:pPr>
       <w:r>
         <w:rPr>
+          <w:rFonts w:asciiTheme="majorHAnsi" w:hAnsiTheme="majorHAnsi" w:cstheme="majorHAnsi"/>
           <w:b/>
           <w:bCs/>
         </w:rPr>
@@ -141,20 +149,23 @@
     <w:p>
       <w:pPr>
         <w:rPr>
-          <w:b/>
-          <w:bCs/>
-        </w:rPr>
-      </w:pPr>
-    </w:p>
-    <w:p>
-      <w:pPr>
-        <w:rPr>
+          <w:rFonts w:asciiTheme="majorHAnsi" w:hAnsiTheme="majorHAnsi" w:cstheme="majorHAnsi"/>
+          <w:b/>
+          <w:bCs/>
+        </w:rPr>
+      </w:pPr>
+    </w:p>
+    <w:p>
+      <w:pPr>
+        <w:rPr>
+          <w:rFonts w:asciiTheme="majorHAnsi" w:hAnsiTheme="majorHAnsi" w:cstheme="majorHAnsi"/>
           <w:b/>
           <w:bCs/>
         </w:rPr>
       </w:pPr>
       <w:r>
         <w:rPr>
+          <w:rFonts w:asciiTheme="majorHAnsi" w:hAnsiTheme="majorHAnsi" w:cstheme="majorHAnsi"/>
           <w:b/>
           <w:bCs/>
         </w:rPr>
@@ -164,20 +175,23 @@
     <w:p>
       <w:pPr>
         <w:rPr>
-          <w:b/>
-          <w:bCs/>
-        </w:rPr>
-      </w:pPr>
-    </w:p>
-    <w:p>
-      <w:pPr>
-        <w:rPr>
+          <w:rFonts w:asciiTheme="majorHAnsi" w:hAnsiTheme="majorHAnsi" w:cstheme="majorHAnsi"/>
+          <w:b/>
+          <w:bCs/>
+        </w:rPr>
+      </w:pPr>
+    </w:p>
+    <w:p>
+      <w:pPr>
+        <w:rPr>
+          <w:rFonts w:asciiTheme="majorHAnsi" w:hAnsiTheme="majorHAnsi" w:cstheme="majorHAnsi"/>
           <w:b/>
           <w:bCs/>
         </w:rPr>
       </w:pPr>
       <w:r>
         <w:rPr>
+          <w:rFonts w:asciiTheme="majorHAnsi" w:hAnsiTheme="majorHAnsi" w:cstheme="majorHAnsi"/>
           <w:b/>
           <w:bCs/>
         </w:rPr>
@@ -187,20 +201,23 @@
     <w:p>
       <w:pPr>
         <w:rPr>
-          <w:b/>
-          <w:bCs/>
-        </w:rPr>
-      </w:pPr>
-    </w:p>
-    <w:p>
-      <w:pPr>
-        <w:rPr>
+          <w:rFonts w:asciiTheme="majorHAnsi" w:hAnsiTheme="majorHAnsi" w:cstheme="majorHAnsi"/>
+          <w:b/>
+          <w:bCs/>
+        </w:rPr>
+      </w:pPr>
+    </w:p>
+    <w:p>
+      <w:pPr>
+        <w:rPr>
+          <w:rFonts w:asciiTheme="majorHAnsi" w:hAnsiTheme="majorHAnsi" w:cstheme="majorHAnsi"/>
           <w:b/>
           <w:bCs/>
         </w:rPr>
       </w:pPr>
       <w:r>
         <w:rPr>
+          <w:rFonts w:asciiTheme="majorHAnsi" w:hAnsiTheme="majorHAnsi" w:cstheme="majorHAnsi"/>
           <w:b/>
           <w:bCs/>
         </w:rPr>
@@ -210,72 +227,50 @@
     <w:p>
       <w:pPr>
         <w:rPr>
-          <w:b/>
-          <w:bCs/>
-        </w:rPr>
-      </w:pPr>
-    </w:p>
-    <w:p>
-      <w:pPr>
-        <w:rPr>
+          <w:rFonts w:asciiTheme="majorHAnsi" w:hAnsiTheme="majorHAnsi" w:cstheme="majorHAnsi"/>
+          <w:b/>
+          <w:bCs/>
+        </w:rPr>
+      </w:pPr>
+    </w:p>
+    <w:p>
+      <w:pPr>
+        <w:rPr>
+          <w:rFonts w:asciiTheme="majorHAnsi" w:hAnsiTheme="majorHAnsi" w:cstheme="majorHAnsi"/>
           <w:b/>
           <w:bCs/>
         </w:rPr>
       </w:pPr>
       <w:r>
         <w:rPr>
-          <w:b/>
-          <w:bCs/>
-        </w:rPr>
-        <w:t xml:space="preserve">What is </w:t>
+          <w:rFonts w:asciiTheme="majorHAnsi" w:hAnsiTheme="majorHAnsi" w:cstheme="majorHAnsi"/>
+          <w:b/>
+          <w:bCs/>
+        </w:rPr>
+        <w:t>What is One Lake in Microsoft Fabric?</w:t>
       </w:r>
+    </w:p>
+    <w:p>
+      <w:pPr>
+        <w:rPr>
+          <w:rFonts w:asciiTheme="majorHAnsi" w:hAnsiTheme="majorHAnsi" w:cstheme="majorHAnsi"/>
+          <w:b/>
+          <w:bCs/>
+        </w:rPr>
+      </w:pPr>
       <w:r>
         <w:rPr>
-          <w:b/>
-          <w:bCs/>
-        </w:rPr>
-        <w:t>One Lake</w:t>
+          <w:rFonts w:asciiTheme="majorHAnsi" w:hAnsiTheme="majorHAnsi" w:cstheme="majorHAnsi"/>
+          <w:b/>
+          <w:bCs/>
+        </w:rPr>
+        <w:t>One Lake is a cloud-based data lake platform that allows organizations to store and manage large amounts of data in its native format, without requiring a predefined schema. This enables organizations to store data from various sources, such as IoT devices, social media, and applications, in a single repository.</w:t>
       </w:r>
-      <w:r>
-        <w:rPr>
-          <w:b/>
-          <w:bCs/>
-        </w:rPr>
-        <w:t xml:space="preserve"> in Microsoft Fabric</w:t>
-      </w:r>
-      <w:r>
-        <w:rPr>
-          <w:b/>
-          <w:bCs/>
-        </w:rPr>
-        <w:t>?</w:t>
-      </w:r>
-    </w:p>
-    <w:p>
-      <w:pPr>
-        <w:rPr>
-          <w:b/>
-          <w:bCs/>
-        </w:rPr>
-      </w:pPr>
-      <w:r>
-        <w:rPr>
-          <w:b/>
-          <w:bCs/>
-        </w:rPr>
-        <w:t>One Lake</w:t>
-      </w:r>
-      <w:r>
-        <w:rPr>
-          <w:b/>
-          <w:bCs/>
-        </w:rPr>
-        <w:t xml:space="preserve"> is a cloud-based data lake platform that allows organizations to store and manage large amounts of data in its native format, without requiring a predefined schema. This enables organizations to store data from various sources, such as IoT devices, social media, and applications, in a single repository.</w:t>
-      </w:r>
-    </w:p>
-    <w:p>
-      <w:pPr>
-        <w:rPr>
+    </w:p>
+    <w:p>
+      <w:pPr>
+        <w:rPr>
+          <w:rFonts w:asciiTheme="majorHAnsi" w:hAnsiTheme="majorHAnsi" w:cstheme="majorHAnsi"/>
           <w:b/>
           <w:bCs/>
         </w:rPr>
@@ -890,6 +885,7 @@
   <w:style w:type="character" w:default="1" w:styleId="DefaultParagraphFont">
     <w:name w:val="Default Paragraph Font"/>
     <w:uiPriority w:val="1"/>
+    <w:semiHidden/>
     <w:unhideWhenUsed/>
   </w:style>
   <w:style w:type="table" w:default="1" w:styleId="TableNormal">
